--- a/Documentation/Measures/Unemployment.docx
+++ b/Documentation/Measures/Unemployment.docx
@@ -39,7 +39,10 @@
         <w:t xml:space="preserve">: </w:t>
       </w:r>
       <w:r>
-        <w:t>Fraction of labor force that is unemployed.</w:t>
+        <w:t xml:space="preserve">Percent </w:t>
+      </w:r>
+      <w:r>
+        <w:t>of labor force that is unemployed.</w:t>
       </w:r>
     </w:p>
     <w:p/>
@@ -218,7 +221,10 @@
         <w:t xml:space="preserve">Black </w:t>
       </w:r>
       <w:r>
-        <w:t>Population</w:t>
+        <w:t>p</w:t>
+      </w:r>
+      <w:r>
+        <w:t>opulation</w:t>
       </w:r>
     </w:p>
     <w:p/>
@@ -257,7 +263,19 @@
         <w:t xml:space="preserve"> </w:t>
       </w:r>
       <w:r>
-        <w:t xml:space="preserve">Unemployment </w:t>
+        <w:rPr>
+          <w:rFonts w:ascii="Calibri" w:eastAsia="Calibri" w:hAnsi="Calibri" w:cs="Calibri"/>
+        </w:rPr>
+        <w:t>U</w:t>
+      </w:r>
+      <w:r>
+        <w:t xml:space="preserve">nemployment contributes to stress levels and negative mental health outcomes. </w:t>
+      </w:r>
+      <w:r>
+        <w:t>Additionally, u</w:t>
+      </w:r>
+      <w:r>
+        <w:t xml:space="preserve">nemployment </w:t>
       </w:r>
       <w:r>
         <w:t xml:space="preserve">is directly linked to </w:t>
@@ -272,22 +290,7 @@
         <w:t>, ability to afford care, and is a measure of socioeconomic status</w:t>
       </w:r>
       <w:r>
-        <w:t xml:space="preserve"> which contributes to many health disparities.  More directly, unemployment contributes to stress levels and </w:t>
-      </w:r>
-      <w:r>
-        <w:t xml:space="preserve">negative </w:t>
-      </w:r>
-      <w:r>
-        <w:t xml:space="preserve">mental </w:t>
-      </w:r>
-      <w:r>
-        <w:t xml:space="preserve">health </w:t>
-      </w:r>
-      <w:r>
-        <w:t>outcomes</w:t>
-      </w:r>
-      <w:r>
-        <w:t xml:space="preserve">.  </w:t>
+        <w:t xml:space="preserve"> which contributes to many health disparities. </w:t>
       </w:r>
       <w:r>
         <w:t xml:space="preserve">Conversely, those who are experiencing mental illnesses and substance use disorders may face challenges in </w:t>
@@ -359,24 +362,16 @@
         </w:rPr>
       </w:pPr>
       <w:r>
+        <w:t>[</w:t>
+      </w:r>
+      <w:r>
         <w:rPr>
           <w:i/>
           <w:iCs/>
         </w:rPr>
-        <w:t>[</w:t>
-      </w:r>
-      <w:r>
-        <w:rPr>
-          <w:i/>
-          <w:iCs/>
-        </w:rPr>
         <w:t>Importance</w:t>
       </w:r>
       <w:r>
-        <w:rPr>
-          <w:i/>
-          <w:iCs/>
-        </w:rPr>
         <w:t>]</w:t>
       </w:r>
       <w:r>
@@ -503,17 +498,19 @@
         </w:rPr>
       </w:pPr>
       <w:r>
+        <w:t>[</w:t>
+      </w:r>
+      <w:r>
         <w:rPr>
           <w:i/>
           <w:iCs/>
         </w:rPr>
-        <w:t>[Relevance and Usability]</w:t>
-      </w:r>
-      <w:r>
-        <w:rPr>
-          <w:i/>
-          <w:iCs/>
-        </w:rPr>
+        <w:t>Relevance and Usability</w:t>
+      </w:r>
+      <w:r>
+        <w:t>]</w:t>
+      </w:r>
+      <w:r>
         <w:t xml:space="preserve"> </w:t>
       </w:r>
       <w:r>
@@ -523,14 +520,25 @@
         <w:t xml:space="preserve">is measure is easily interpretable and can be used by communities and policymakers to </w:t>
       </w:r>
       <w:r>
-        <w:t>understand where the burden of un</w:t>
+        <w:t>understand where the burden of</w:t>
+      </w:r>
+      <w:r>
+        <w:t xml:space="preserve"> u</w:t>
+      </w:r>
+      <w:r>
+        <w:t>n</w:t>
       </w:r>
       <w:r>
         <w:t>employment</w:t>
       </w:r>
       <w:r>
-        <w:t xml:space="preserve"> is highest and where employment opportunities may be most needed.  </w:t>
-      </w:r>
+        <w:t xml:space="preserve"> is highest and where employment opportunities may be most needed</w:t>
+      </w:r>
+      <w:proofErr w:type="gramStart"/>
+      <w:r>
+        <w:t xml:space="preserve">.  </w:t>
+      </w:r>
+      <w:proofErr w:type="gramEnd"/>
     </w:p>
     <w:p>
       <w:pPr>
@@ -539,30 +547,25 @@
           <w:ilvl w:val="1"/>
           <w:numId w:val="12"/>
         </w:numPr>
+      </w:pPr>
+      <w:r>
+        <w:t>[</w:t>
+      </w:r>
+      <w:r>
         <w:rPr>
           <w:i/>
           <w:iCs/>
         </w:rPr>
-      </w:pPr>
-      <w:bookmarkStart w:id="1" w:name="_Hlk86810787"/>
-      <w:r>
-        <w:rPr>
-          <w:i/>
-          <w:iCs/>
-        </w:rPr>
-        <w:t xml:space="preserve">[Feasibility] </w:t>
-      </w:r>
-      <w:r>
-        <w:t>This measure</w:t>
-      </w:r>
-      <w:r>
-        <w:t xml:space="preserve"> is readily available through the </w:t>
-      </w:r>
-      <w:r>
-        <w:t>ACS, an ongoing survey that provides data in the year immediately following the year in which they are collected.</w:t>
-      </w:r>
-      <w:r>
-        <w:t xml:space="preserve"> </w:t>
+        <w:t>Scientific Soundness</w:t>
+      </w:r>
+      <w:r>
+        <w:t xml:space="preserve">] </w:t>
+      </w:r>
+      <w:r>
+        <w:t>ACS</w:t>
+      </w:r>
+      <w:r>
+        <w:t xml:space="preserve"> data provide valid and reliable estimates. This measure is advantageous because it is both simple to calculate and simple to communicate.</w:t>
       </w:r>
     </w:p>
     <w:p>
@@ -572,32 +575,21 @@
           <w:ilvl w:val="1"/>
           <w:numId w:val="12"/>
         </w:numPr>
+      </w:pPr>
+      <w:r>
+        <w:t>[</w:t>
+      </w:r>
+      <w:r>
         <w:rPr>
           <w:i/>
           <w:iCs/>
         </w:rPr>
-      </w:pPr>
-      <w:r>
-        <w:rPr>
-          <w:i/>
-          <w:iCs/>
-        </w:rPr>
-        <w:t>[Scientific Soundness]</w:t>
-      </w:r>
-      <w:r>
-        <w:t xml:space="preserve"> </w:t>
-      </w:r>
-      <w:r>
-        <w:t>ACS data</w:t>
-      </w:r>
-      <w:r>
-        <w:t xml:space="preserve"> provides valid and reliable estimates. </w:t>
-      </w:r>
-      <w:r>
-        <w:t>This measure calculation is advantageous in that is both simple to calculate and simple to communicate.</w:t>
-      </w:r>
-    </w:p>
-    <w:bookmarkEnd w:id="1"/>
+        <w:t>Feasibility</w:t>
+      </w:r>
+      <w:r>
+        <w:t>] This measure is readily available through the United States Census Bureau’s American Community Survey (ACS), an ongoing survey that provides data in the year immediately following the year in which they are collected.</w:t>
+      </w:r>
+    </w:p>
     <w:p>
       <w:pPr>
         <w:pStyle w:val="ListParagraph"/>
@@ -627,14 +619,17 @@
         </w:numPr>
       </w:pPr>
       <w:r>
+        <w:t>[</w:t>
+      </w:r>
+      <w:r>
         <w:rPr>
           <w:i/>
           <w:iCs/>
         </w:rPr>
-        <w:t xml:space="preserve">[Equity] </w:t>
-      </w:r>
-      <w:r>
-        <w:t>This measure does not</w:t>
+        <w:t>Equity</w:t>
+      </w:r>
+      <w:r>
+        <w:t>]</w:t>
       </w:r>
       <w:r>
         <w:rPr>
@@ -644,6 +639,16 @@
         <w:t xml:space="preserve"> </w:t>
       </w:r>
       <w:r>
+        <w:t>This measure does not</w:t>
+      </w:r>
+      <w:r>
+        <w:rPr>
+          <w:i/>
+          <w:iCs/>
+        </w:rPr>
+        <w:t xml:space="preserve"> </w:t>
+      </w:r>
+      <w:r>
         <w:t xml:space="preserve">capture </w:t>
       </w:r>
       <w:r>
@@ -659,8 +664,13 @@
         <w:t xml:space="preserve"> or those</w:t>
       </w:r>
       <w:r>
-        <w:t xml:space="preserve"> have been out of the workforce for an extended period of time</w:t>
-      </w:r>
+        <w:t xml:space="preserve"> have been out of the workforce for an extended </w:t>
+      </w:r>
+      <w:proofErr w:type="gramStart"/>
+      <w:r>
+        <w:t>period of time</w:t>
+      </w:r>
+      <w:proofErr w:type="gramEnd"/>
       <w:r>
         <w:t xml:space="preserve"> and are no longer looking for work</w:t>
       </w:r>
@@ -683,120 +693,98 @@
         <w:t xml:space="preserve"> </w:t>
       </w:r>
     </w:p>
+    <w:p>
+      <w:pPr>
+        <w:pStyle w:val="ListParagraph"/>
+        <w:numPr>
+          <w:ilvl w:val="1"/>
+          <w:numId w:val="12"/>
+        </w:numPr>
+        <w:rPr>
+          <w:i/>
+          <w:iCs/>
+        </w:rPr>
+      </w:pPr>
+      <w:r>
+        <w:t>[</w:t>
+      </w:r>
+      <w:r>
+        <w:rPr>
+          <w:i/>
+          <w:iCs/>
+        </w:rPr>
+        <w:t>Scientific Soundness</w:t>
+      </w:r>
+      <w:r>
+        <w:t>]</w:t>
+      </w:r>
+      <w:r>
+        <w:rPr>
+          <w:i/>
+          <w:iCs/>
+        </w:rPr>
+        <w:t xml:space="preserve"> </w:t>
+      </w:r>
+      <w:r>
+        <w:t>This measure is self-reported and depends on the accuracy of the person surveyed.</w:t>
+      </w:r>
+    </w:p>
     <w:p/>
     <w:p>
+      <w:pPr>
+        <w:rPr>
+          <w:b/>
+        </w:rPr>
+      </w:pPr>
       <w:r>
         <w:rPr>
           <w:b/>
           <w:bCs/>
         </w:rPr>
-        <w:t>Default</w:t>
+        <w:t>Calculation</w:t>
       </w:r>
       <w:r>
         <w:rPr>
           <w:b/>
           <w:bCs/>
         </w:rPr>
-        <w:t xml:space="preserve"> </w:t>
-      </w:r>
-      <w:r>
-        <w:rPr>
-          <w:b/>
-          <w:bCs/>
-        </w:rPr>
-        <w:t>Weight</w:t>
-      </w:r>
-      <w:r>
-        <w:rPr>
-          <w:b/>
-          <w:bCs/>
-        </w:rPr>
         <w:t>:</w:t>
       </w:r>
-      <w:r>
-        <w:rPr>
-          <w:b/>
-          <w:bCs/>
-        </w:rPr>
-        <w:t xml:space="preserve"> </w:t>
-      </w:r>
-      <w:r>
-        <w:t>4.3</w:t>
-      </w:r>
-      <w:r>
-        <w:t xml:space="preserve">% </w:t>
-      </w:r>
-      <w:r>
-        <w:rPr>
-          <w:sz w:val="20"/>
-          <w:szCs w:val="20"/>
-        </w:rPr>
-        <w:t>(</w:t>
-      </w:r>
-      <w:r>
+    </w:p>
+    <w:p>
+      <w:pPr>
+        <w:jc w:val="center"/>
+      </w:pPr>
+    </w:p>
+    <w:p>
+      <w:pPr>
         <w:rPr>
           <w:i/>
           <w:iCs/>
-          <w:sz w:val="20"/>
-          <w:szCs w:val="20"/>
-        </w:rPr>
-        <w:t>see Weighting Documentation for details on how default weights were assigned</w:t>
-      </w:r>
-      <w:r>
-        <w:rPr>
-          <w:sz w:val="20"/>
-          <w:szCs w:val="20"/>
-        </w:rPr>
-        <w:t>)</w:t>
-      </w:r>
-    </w:p>
-    <w:p/>
-    <w:p>
-      <w:pPr>
-        <w:rPr>
-          <w:b/>
-        </w:rPr>
-      </w:pPr>
-      <w:r>
-        <w:rPr>
-          <w:b/>
-          <w:bCs/>
-        </w:rPr>
-        <w:t>Calculation</w:t>
-      </w:r>
-      <w:r>
-        <w:rPr>
-          <w:b/>
-          <w:bCs/>
-        </w:rPr>
-        <w:t>:</w:t>
-      </w:r>
-    </w:p>
-    <w:p>
-      <w:pPr>
-        <w:jc w:val="center"/>
-      </w:pPr>
-    </w:p>
-    <w:p>
-      <w:pPr>
+        </w:rPr>
+      </w:pPr>
+      <w:r>
         <w:rPr>
           <w:i/>
           <w:iCs/>
-        </w:rPr>
-      </w:pPr>
+          <w:u w:val="single"/>
+        </w:rPr>
+        <w:t>Overa</w:t>
+      </w:r>
       <w:r>
         <w:rPr>
           <w:i/>
           <w:iCs/>
-        </w:rPr>
-        <w:t>Overa</w:t>
+          <w:u w:val="single"/>
+        </w:rPr>
+        <w:t>ll Population Calculation</w:t>
       </w:r>
       <w:r>
         <w:rPr>
           <w:i/>
           <w:iCs/>
         </w:rPr>
-        <w:t xml:space="preserve">ll Population Calculation: </w:t>
+        <w:t xml:space="preserve">: </w:t>
       </w:r>
     </w:p>
     <w:p/>
@@ -837,7 +825,7 @@
                   <w:sz w:val="22"/>
                   <w:szCs w:val="22"/>
                 </w:rPr>
-                <m:t>All</m:t>
+                <m:t>Overall</m:t>
               </m:r>
             </m:sub>
           </m:sSub>
@@ -983,8 +971,16 @@
         <w:rPr>
           <w:i/>
           <w:iCs/>
-        </w:rPr>
-        <w:t xml:space="preserve">Black Population Calculation: </w:t>
+          <w:u w:val="single"/>
+        </w:rPr>
+        <w:t>Black Population Calculation</w:t>
+      </w:r>
+      <w:r>
+        <w:rPr>
+          <w:i/>
+          <w:iCs/>
+        </w:rPr>
+        <w:t xml:space="preserve">: </w:t>
       </w:r>
     </w:p>
     <w:p/>
@@ -1117,7 +1113,15 @@
         <w:t xml:space="preserve">: </w:t>
       </w:r>
       <w:r>
-        <w:t>Sex By Age By Employment Status For The Population 16 Years And Over (Black Or African American Alone) (Black or African American alone population 16 years and over)</w:t>
+        <w:t xml:space="preserve">Sex </w:t>
+      </w:r>
+      <w:proofErr w:type="gramStart"/>
+      <w:r>
+        <w:t>By</w:t>
+      </w:r>
+      <w:proofErr w:type="gramEnd"/>
+      <w:r>
+        <w:t xml:space="preserve"> Age By Employment Status For The Population 16 Years And Over (Black Or African American Alone) (Black or African American alone population 16 years and over)</w:t>
       </w:r>
     </w:p>
     <w:p>
@@ -1567,7 +1571,67 @@
           <w:color w:val="212121"/>
           <w:shd w:val="clear" w:color="auto" w:fill="FFFFFF"/>
         </w:rPr>
-        <w:t>Annual review of public health</w:t>
+        <w:t xml:space="preserve">Annual </w:t>
+      </w:r>
+      <w:r>
+        <w:rPr>
+          <w:rFonts w:cstheme="minorHAnsi"/>
+          <w:i/>
+          <w:iCs/>
+          <w:color w:val="212121"/>
+          <w:shd w:val="clear" w:color="auto" w:fill="FFFFFF"/>
+        </w:rPr>
+        <w:t>R</w:t>
+      </w:r>
+      <w:r>
+        <w:rPr>
+          <w:rFonts w:cstheme="minorHAnsi"/>
+          <w:i/>
+          <w:iCs/>
+          <w:color w:val="212121"/>
+          <w:shd w:val="clear" w:color="auto" w:fill="FFFFFF"/>
+        </w:rPr>
+        <w:t xml:space="preserve">eview of </w:t>
+      </w:r>
+      <w:r>
+        <w:rPr>
+          <w:rFonts w:cstheme="minorHAnsi"/>
+          <w:i/>
+          <w:iCs/>
+          <w:color w:val="212121"/>
+          <w:shd w:val="clear" w:color="auto" w:fill="FFFFFF"/>
+        </w:rPr>
+        <w:t>P</w:t>
+      </w:r>
+      <w:r>
+        <w:rPr>
+          <w:rFonts w:cstheme="minorHAnsi"/>
+          <w:i/>
+          <w:iCs/>
+          <w:color w:val="212121"/>
+          <w:shd w:val="clear" w:color="auto" w:fill="FFFFFF"/>
+        </w:rPr>
+        <w:t xml:space="preserve">ublic </w:t>
+      </w:r>
+      <w:r>
+        <w:rPr>
+          <w:rFonts w:cstheme="minorHAnsi"/>
+          <w:i/>
+          <w:iCs/>
+          <w:color w:val="212121"/>
+          <w:shd w:val="clear" w:color="auto" w:fill="FFFFFF"/>
+        </w:rPr>
+        <w:t>H</w:t>
+      </w:r>
+      <w:r>
+        <w:rPr>
+          <w:rFonts w:cstheme="minorHAnsi"/>
+          <w:i/>
+          <w:iCs/>
+          <w:color w:val="212121"/>
+          <w:shd w:val="clear" w:color="auto" w:fill="FFFFFF"/>
+        </w:rPr>
+        <w:t>ealth</w:t>
       </w:r>
       <w:r>
         <w:rPr>
@@ -1635,7 +1699,49 @@
         <w:rPr>
           <w:rFonts w:cstheme="minorHAnsi"/>
         </w:rPr>
-        <w:t xml:space="preserve"> Wilson, S. H., &amp; Walker, G. M. (1993). Unemployment and health: a review. Public health, 107(3), 153–162. </w:t>
+        <w:t xml:space="preserve"> Wilson, S. H., &amp; Walker, G. M. (1993). Unemployment and health: </w:t>
+      </w:r>
+      <w:r>
+        <w:rPr>
+          <w:rFonts w:cstheme="minorHAnsi"/>
+        </w:rPr>
+        <w:t>A</w:t>
+      </w:r>
+      <w:r>
+        <w:rPr>
+          <w:rFonts w:cstheme="minorHAnsi"/>
+        </w:rPr>
+        <w:t xml:space="preserve"> review. </w:t>
+      </w:r>
+      <w:r>
+        <w:rPr>
+          <w:rFonts w:cstheme="minorHAnsi"/>
+          <w:i/>
+          <w:iCs/>
+        </w:rPr>
+        <w:t xml:space="preserve">Public </w:t>
+      </w:r>
+      <w:r>
+        <w:rPr>
+          <w:rFonts w:cstheme="minorHAnsi"/>
+          <w:i/>
+          <w:iCs/>
+        </w:rPr>
+        <w:t>H</w:t>
+      </w:r>
+      <w:r>
+        <w:rPr>
+          <w:rFonts w:cstheme="minorHAnsi"/>
+          <w:i/>
+          <w:iCs/>
+        </w:rPr>
+        <w:t>ealth, 107</w:t>
+      </w:r>
+      <w:r>
+        <w:rPr>
+          <w:rFonts w:cstheme="minorHAnsi"/>
+        </w:rPr>
+        <w:t xml:space="preserve">(3), 153–162. </w:t>
       </w:r>
       <w:hyperlink r:id="rId2" w:history="1">
         <w:r>
@@ -1674,7 +1780,45 @@
         <w:rPr>
           <w:rFonts w:cstheme="minorHAnsi"/>
         </w:rPr>
-        <w:t xml:space="preserve"> Pharr, J.R., Moonie, S., and Bungum, T.J. (2012) The Impact of Unemployment on Mental and Physical Health, Access to Health Care and Health Risk Behaviors. </w:t>
+        <w:t xml:space="preserve"> Pharr, J.R., Moonie, S., </w:t>
+      </w:r>
+      <w:r>
+        <w:rPr>
+          <w:rFonts w:cstheme="minorHAnsi"/>
+        </w:rPr>
+        <w:t>&amp;</w:t>
+      </w:r>
+      <w:r>
+        <w:rPr>
+          <w:rFonts w:cstheme="minorHAnsi"/>
+        </w:rPr>
+        <w:t xml:space="preserve"> </w:t>
+      </w:r>
+      <w:proofErr w:type="spellStart"/>
+      <w:r>
+        <w:rPr>
+          <w:rFonts w:cstheme="minorHAnsi"/>
+        </w:rPr>
+        <w:t>Bungum</w:t>
+      </w:r>
+      <w:proofErr w:type="spellEnd"/>
+      <w:r>
+        <w:rPr>
+          <w:rFonts w:cstheme="minorHAnsi"/>
+        </w:rPr>
+        <w:t>, T.J. (2012)</w:t>
+      </w:r>
+      <w:r>
+        <w:rPr>
+          <w:rFonts w:cstheme="minorHAnsi"/>
+        </w:rPr>
+        <w:t>.</w:t>
+      </w:r>
+      <w:r>
+        <w:rPr>
+          <w:rFonts w:cstheme="minorHAnsi"/>
+        </w:rPr>
+        <w:t xml:space="preserve"> The Impact of Unemployment on Mental and Physical Health, Access to Health Care and Health Risk Behaviors. </w:t>
       </w:r>
       <w:r>
         <w:rPr>
@@ -1688,7 +1832,33 @@
         <w:rPr>
           <w:rFonts w:cstheme="minorHAnsi"/>
         </w:rPr>
-        <w:t xml:space="preserve">, vol. 2012, Article ID 483432. </w:t>
+        <w:t xml:space="preserve">, </w:t>
+      </w:r>
+      <w:r>
+        <w:rPr>
+          <w:rFonts w:cstheme="minorHAnsi"/>
+          <w:i/>
+          <w:iCs/>
+        </w:rPr>
+        <w:t>2012</w:t>
+      </w:r>
+      <w:r>
+        <w:rPr>
+          <w:rFonts w:cstheme="minorHAnsi"/>
+        </w:rPr>
+        <w:t>, Article</w:t>
+      </w:r>
+      <w:r>
+        <w:rPr>
+          <w:rFonts w:cstheme="minorHAnsi"/>
+        </w:rPr>
+        <w:t xml:space="preserve"> </w:t>
+      </w:r>
+      <w:r>
+        <w:rPr>
+          <w:rFonts w:cstheme="minorHAnsi"/>
+        </w:rPr>
+        <w:t xml:space="preserve">483432. </w:t>
       </w:r>
       <w:hyperlink r:id="rId3" w:history="1">
         <w:r>
@@ -1735,7 +1905,7 @@
           <w:color w:val="222222"/>
           <w:shd w:val="clear" w:color="auto" w:fill="FFFFFF"/>
         </w:rPr>
-        <w:t>Nichols, A., Mitchell, J., &amp; Lindner, S. (2013). Consequences of long-term unemployment. </w:t>
+        <w:t xml:space="preserve">Nichols, A., Mitchell, J., &amp; Lindner, S. (2013). </w:t>
       </w:r>
       <w:r>
         <w:rPr>
@@ -1745,7 +1915,7 @@
           <w:color w:val="222222"/>
           <w:shd w:val="clear" w:color="auto" w:fill="FFFFFF"/>
         </w:rPr>
-        <w:t>Washington, DC: The Urban Institute</w:t>
+        <w:t>Consequences of long-term unemployment.</w:t>
       </w:r>
       <w:r>
         <w:rPr>
@@ -1753,7 +1923,31 @@
           <w:color w:val="222222"/>
           <w:shd w:val="clear" w:color="auto" w:fill="FFFFFF"/>
         </w:rPr>
-        <w:t xml:space="preserve">. Available at: </w:t>
+        <w:t> </w:t>
+      </w:r>
+      <w:r>
+        <w:rPr>
+          <w:rFonts w:cstheme="minorHAnsi"/>
+          <w:color w:val="222222"/>
+          <w:shd w:val="clear" w:color="auto" w:fill="FFFFFF"/>
+        </w:rPr>
+        <w:t>The Urban Institute</w:t>
+      </w:r>
+      <w:r>
+        <w:rPr>
+          <w:rFonts w:cstheme="minorHAnsi"/>
+          <w:color w:val="222222"/>
+          <w:shd w:val="clear" w:color="auto" w:fill="FFFFFF"/>
+        </w:rPr>
+        <w:t>.</w:t>
+      </w:r>
+      <w:r>
+        <w:rPr>
+          <w:rFonts w:cstheme="minorHAnsi"/>
+          <w:color w:val="222222"/>
+          <w:shd w:val="clear" w:color="auto" w:fill="FFFFFF"/>
+        </w:rPr>
+        <w:t xml:space="preserve"> </w:t>
       </w:r>
       <w:hyperlink r:id="rId4" w:history="1">
         <w:r>
@@ -1800,7 +1994,25 @@
           <w:color w:val="222222"/>
           <w:shd w:val="clear" w:color="auto" w:fill="FFFFFF"/>
         </w:rPr>
-        <w:t>Murphy, G. C., &amp; Athanasou, J. A. (1999). The effect of unemployment on mental health. </w:t>
+        <w:t xml:space="preserve">Murphy, G. C., &amp; </w:t>
+      </w:r>
+      <w:proofErr w:type="spellStart"/>
+      <w:r>
+        <w:rPr>
+          <w:rFonts w:cstheme="minorHAnsi"/>
+          <w:color w:val="222222"/>
+          <w:shd w:val="clear" w:color="auto" w:fill="FFFFFF"/>
+        </w:rPr>
+        <w:t>Athanasou</w:t>
+      </w:r>
+      <w:proofErr w:type="spellEnd"/>
+      <w:r>
+        <w:rPr>
+          <w:rFonts w:cstheme="minorHAnsi"/>
+          <w:color w:val="222222"/>
+          <w:shd w:val="clear" w:color="auto" w:fill="FFFFFF"/>
+        </w:rPr>
+        <w:t>, J. A. (1999). The effect of unemployment on mental health. </w:t>
       </w:r>
       <w:r>
         <w:rPr>
@@ -1810,15 +2022,7 @@
           <w:color w:val="222222"/>
           <w:shd w:val="clear" w:color="auto" w:fill="FFFFFF"/>
         </w:rPr>
-        <w:t>Journal of Occupational and organizational Psychology</w:t>
-      </w:r>
-      <w:r>
-        <w:rPr>
-          <w:rFonts w:cstheme="minorHAnsi"/>
-          <w:color w:val="222222"/>
-          <w:shd w:val="clear" w:color="auto" w:fill="FFFFFF"/>
-        </w:rPr>
-        <w:t>, </w:t>
+        <w:t>Journal of Occupational and</w:t>
       </w:r>
       <w:r>
         <w:rPr>
@@ -1828,15 +2032,69 @@
           <w:color w:val="222222"/>
           <w:shd w:val="clear" w:color="auto" w:fill="FFFFFF"/>
         </w:rPr>
-        <w:t>72</w:t>
-      </w:r>
-      <w:r>
-        <w:rPr>
-          <w:rFonts w:cstheme="minorHAnsi"/>
+        <w:t xml:space="preserve"> O</w:t>
+      </w:r>
+      <w:r>
+        <w:rPr>
+          <w:rFonts w:cstheme="minorHAnsi"/>
+          <w:i/>
+          <w:iCs/>
           <w:color w:val="222222"/>
           <w:shd w:val="clear" w:color="auto" w:fill="FFFFFF"/>
         </w:rPr>
+        <w:t>rganizational Psychology</w:t>
+      </w:r>
+      <w:r>
+        <w:rPr>
+          <w:rFonts w:cstheme="minorHAnsi"/>
+          <w:color w:val="222222"/>
+          <w:shd w:val="clear" w:color="auto" w:fill="FFFFFF"/>
+        </w:rPr>
+        <w:t>, </w:t>
+      </w:r>
+      <w:r>
+        <w:rPr>
+          <w:rFonts w:cstheme="minorHAnsi"/>
+          <w:i/>
+          <w:iCs/>
+          <w:color w:val="222222"/>
+          <w:shd w:val="clear" w:color="auto" w:fill="FFFFFF"/>
+        </w:rPr>
+        <w:t>72</w:t>
+      </w:r>
+      <w:r>
+        <w:rPr>
+          <w:rFonts w:cstheme="minorHAnsi"/>
+          <w:color w:val="222222"/>
+          <w:shd w:val="clear" w:color="auto" w:fill="FFFFFF"/>
+        </w:rPr>
         <w:t>(1), 83-99.</w:t>
+      </w:r>
+      <w:r>
+        <w:rPr>
+          <w:rFonts w:cstheme="minorHAnsi"/>
+          <w:color w:val="222222"/>
+          <w:shd w:val="clear" w:color="auto" w:fill="FFFFFF"/>
+        </w:rPr>
+        <w:t xml:space="preserve"> </w:t>
+      </w:r>
+      <w:hyperlink r:id="rId5" w:history="1">
+        <w:r>
+          <w:rPr>
+            <w:rStyle w:val="Hyperlink"/>
+            <w:rFonts w:cstheme="minorHAnsi"/>
+            <w:shd w:val="clear" w:color="auto" w:fill="FFFFFF"/>
+          </w:rPr>
+          <w:t>https://doi.org/10.1348/096317999166518</w:t>
+        </w:r>
+      </w:hyperlink>
+      <w:r>
+        <w:rPr>
+          <w:rFonts w:cstheme="minorHAnsi"/>
+          <w:color w:val="222222"/>
+          <w:shd w:val="clear" w:color="auto" w:fill="FFFFFF"/>
+        </w:rPr>
+        <w:t xml:space="preserve"> </w:t>
       </w:r>
     </w:p>
   </w:footnote>
@@ -1860,13 +2118,27 @@
         <w:rPr>
           <w:rFonts w:cstheme="minorHAnsi"/>
         </w:rPr>
-        <w:t xml:space="preserve"> Rosenthal, L., Carroll-Scott, A., Earnshaw, V. A., Santilli, A., &amp; </w:t>
+        <w:t xml:space="preserve"> Rosenthal, L., Carroll-Scott, A., Earnshaw, V. A., </w:t>
       </w:r>
       <w:proofErr w:type="spellStart"/>
       <w:r>
         <w:rPr>
           <w:rFonts w:cstheme="minorHAnsi"/>
         </w:rPr>
+        <w:t>Santilli</w:t>
+      </w:r>
+      <w:proofErr w:type="spellEnd"/>
+      <w:r>
+        <w:rPr>
+          <w:rFonts w:cstheme="minorHAnsi"/>
+        </w:rPr>
+        <w:t xml:space="preserve">, A., &amp; </w:t>
+      </w:r>
+      <w:proofErr w:type="spellStart"/>
+      <w:r>
+        <w:rPr>
+          <w:rFonts w:cstheme="minorHAnsi"/>
+        </w:rPr>
         <w:t>Ickovics</w:t>
       </w:r>
       <w:proofErr w:type="spellEnd"/>
@@ -1874,9 +2146,55 @@
         <w:rPr>
           <w:rFonts w:cstheme="minorHAnsi"/>
         </w:rPr>
-        <w:t xml:space="preserve">, J. R. (2012). The importance of full-time work for urban adults' mental and physical health. Social science &amp; medicine (1982), 75(9), 1692–1696. </w:t>
-      </w:r>
-      <w:hyperlink r:id="rId5" w:history="1">
+        <w:t xml:space="preserve">, J. R. (2012). The importance of full-time work for urban adults' mental and physical health. </w:t>
+      </w:r>
+      <w:r>
+        <w:rPr>
+          <w:rFonts w:cstheme="minorHAnsi"/>
+          <w:i/>
+          <w:iCs/>
+        </w:rPr>
+        <w:t xml:space="preserve">Social </w:t>
+      </w:r>
+      <w:r>
+        <w:rPr>
+          <w:rFonts w:cstheme="minorHAnsi"/>
+          <w:i/>
+          <w:iCs/>
+        </w:rPr>
+        <w:t>S</w:t>
+      </w:r>
+      <w:r>
+        <w:rPr>
+          <w:rFonts w:cstheme="minorHAnsi"/>
+          <w:i/>
+          <w:iCs/>
+        </w:rPr>
+        <w:t xml:space="preserve">cience &amp; </w:t>
+      </w:r>
+      <w:r>
+        <w:rPr>
+          <w:rFonts w:cstheme="minorHAnsi"/>
+          <w:i/>
+          <w:iCs/>
+        </w:rPr>
+        <w:t>M</w:t>
+      </w:r>
+      <w:r>
+        <w:rPr>
+          <w:rFonts w:cstheme="minorHAnsi"/>
+          <w:i/>
+          <w:iCs/>
+        </w:rPr>
+        <w:t>edicine, 75</w:t>
+      </w:r>
+      <w:r>
+        <w:rPr>
+          <w:rFonts w:cstheme="minorHAnsi"/>
+        </w:rPr>
+        <w:t xml:space="preserve">(9), 1692–1696. </w:t>
+      </w:r>
+      <w:hyperlink r:id="rId6" w:history="1">
         <w:r>
           <w:rPr>
             <w:rStyle w:val="Hyperlink"/>
@@ -3139,6 +3457,119 @@
     </w:lvl>
   </w:abstractNum>
   <w:abstractNum w:abstractNumId="11" w15:restartNumberingAfterBreak="0">
+    <w:nsid w:val="5C5F03C1"/>
+    <w:multiLevelType w:val="hybridMultilevel"/>
+    <w:tmpl w:val="943AD940"/>
+    <w:lvl w:ilvl="0" w:tplc="04090001">
+      <w:start w:val="1"/>
+      <w:numFmt w:val="bullet"/>
+      <w:lvlText w:val=""/>
+      <w:lvlJc w:val="left"/>
+      <w:pPr>
+        <w:ind w:left="720" w:hanging="360"/>
+      </w:pPr>
+      <w:rPr>
+        <w:rFonts w:ascii="Symbol" w:hAnsi="Symbol" w:hint="default"/>
+      </w:rPr>
+    </w:lvl>
+    <w:lvl w:ilvl="1" w:tplc="04090003">
+      <w:start w:val="1"/>
+      <w:numFmt w:val="bullet"/>
+      <w:lvlText w:val="o"/>
+      <w:lvlJc w:val="left"/>
+      <w:pPr>
+        <w:ind w:left="1440" w:hanging="360"/>
+      </w:pPr>
+      <w:rPr>
+        <w:rFonts w:ascii="Courier New" w:hAnsi="Courier New" w:cs="Courier New" w:hint="default"/>
+      </w:rPr>
+    </w:lvl>
+    <w:lvl w:ilvl="2" w:tplc="04090005">
+      <w:start w:val="1"/>
+      <w:numFmt w:val="bullet"/>
+      <w:lvlText w:val=""/>
+      <w:lvlJc w:val="left"/>
+      <w:pPr>
+        <w:ind w:left="2160" w:hanging="360"/>
+      </w:pPr>
+      <w:rPr>
+        <w:rFonts w:ascii="Wingdings" w:hAnsi="Wingdings" w:hint="default"/>
+      </w:rPr>
+    </w:lvl>
+    <w:lvl w:ilvl="3" w:tplc="04090001">
+      <w:start w:val="1"/>
+      <w:numFmt w:val="bullet"/>
+      <w:lvlText w:val=""/>
+      <w:lvlJc w:val="left"/>
+      <w:pPr>
+        <w:ind w:left="2880" w:hanging="360"/>
+      </w:pPr>
+      <w:rPr>
+        <w:rFonts w:ascii="Symbol" w:hAnsi="Symbol" w:hint="default"/>
+      </w:rPr>
+    </w:lvl>
+    <w:lvl w:ilvl="4" w:tplc="04090003">
+      <w:start w:val="1"/>
+      <w:numFmt w:val="bullet"/>
+      <w:lvlText w:val="o"/>
+      <w:lvlJc w:val="left"/>
+      <w:pPr>
+        <w:ind w:left="3600" w:hanging="360"/>
+      </w:pPr>
+      <w:rPr>
+        <w:rFonts w:ascii="Courier New" w:hAnsi="Courier New" w:cs="Courier New" w:hint="default"/>
+      </w:rPr>
+    </w:lvl>
+    <w:lvl w:ilvl="5" w:tplc="04090005" w:tentative="1">
+      <w:start w:val="1"/>
+      <w:numFmt w:val="bullet"/>
+      <w:lvlText w:val=""/>
+      <w:lvlJc w:val="left"/>
+      <w:pPr>
+        <w:ind w:left="4320" w:hanging="360"/>
+      </w:pPr>
+      <w:rPr>
+        <w:rFonts w:ascii="Wingdings" w:hAnsi="Wingdings" w:hint="default"/>
+      </w:rPr>
+    </w:lvl>
+    <w:lvl w:ilvl="6" w:tplc="04090001" w:tentative="1">
+      <w:start w:val="1"/>
+      <w:numFmt w:val="bullet"/>
+      <w:lvlText w:val=""/>
+      <w:lvlJc w:val="left"/>
+      <w:pPr>
+        <w:ind w:left="5040" w:hanging="360"/>
+      </w:pPr>
+      <w:rPr>
+        <w:rFonts w:ascii="Symbol" w:hAnsi="Symbol" w:hint="default"/>
+      </w:rPr>
+    </w:lvl>
+    <w:lvl w:ilvl="7" w:tplc="04090003" w:tentative="1">
+      <w:start w:val="1"/>
+      <w:numFmt w:val="bullet"/>
+      <w:lvlText w:val="o"/>
+      <w:lvlJc w:val="left"/>
+      <w:pPr>
+        <w:ind w:left="5760" w:hanging="360"/>
+      </w:pPr>
+      <w:rPr>
+        <w:rFonts w:ascii="Courier New" w:hAnsi="Courier New" w:cs="Courier New" w:hint="default"/>
+      </w:rPr>
+    </w:lvl>
+    <w:lvl w:ilvl="8" w:tplc="04090005" w:tentative="1">
+      <w:start w:val="1"/>
+      <w:numFmt w:val="bullet"/>
+      <w:lvlText w:val=""/>
+      <w:lvlJc w:val="left"/>
+      <w:pPr>
+        <w:ind w:left="6480" w:hanging="360"/>
+      </w:pPr>
+      <w:rPr>
+        <w:rFonts w:ascii="Wingdings" w:hAnsi="Wingdings" w:hint="default"/>
+      </w:rPr>
+    </w:lvl>
+  </w:abstractNum>
+  <w:abstractNum w:abstractNumId="12" w15:restartNumberingAfterBreak="0">
     <w:nsid w:val="5F8A01D1"/>
     <w:multiLevelType w:val="hybridMultilevel"/>
     <w:tmpl w:val="94AAB6E8"/>
@@ -3250,7 +3681,7 @@
       </w:rPr>
     </w:lvl>
   </w:abstractNum>
-  <w:abstractNum w:abstractNumId="12" w15:restartNumberingAfterBreak="0">
+  <w:abstractNum w:abstractNumId="13" w15:restartNumberingAfterBreak="0">
     <w:nsid w:val="6010009C"/>
     <w:multiLevelType w:val="hybridMultilevel"/>
     <w:tmpl w:val="86107B30"/>
@@ -3363,7 +3794,7 @@
       </w:rPr>
     </w:lvl>
   </w:abstractNum>
-  <w:abstractNum w:abstractNumId="13" w15:restartNumberingAfterBreak="0">
+  <w:abstractNum w:abstractNumId="14" w15:restartNumberingAfterBreak="0">
     <w:nsid w:val="624E1C25"/>
     <w:multiLevelType w:val="hybridMultilevel"/>
     <w:tmpl w:val="4AC868FA"/>
@@ -3476,7 +3907,7 @@
     </w:lvl>
   </w:abstractNum>
   <w:num w:numId="1">
-    <w:abstractNumId w:val="13"/>
+    <w:abstractNumId w:val="14"/>
   </w:num>
   <w:num w:numId="2">
     <w:abstractNumId w:val="4"/>
@@ -3485,7 +3916,7 @@
     <w:abstractNumId w:val="10"/>
   </w:num>
   <w:num w:numId="4">
-    <w:abstractNumId w:val="11"/>
+    <w:abstractNumId w:val="12"/>
   </w:num>
   <w:num w:numId="5">
     <w:abstractNumId w:val="6"/>
@@ -3494,7 +3925,7 @@
     <w:abstractNumId w:val="1"/>
   </w:num>
   <w:num w:numId="7">
-    <w:abstractNumId w:val="12"/>
+    <w:abstractNumId w:val="13"/>
   </w:num>
   <w:num w:numId="8">
     <w:abstractNumId w:val="0"/>
@@ -3516,6 +3947,9 @@
   </w:num>
   <w:num w:numId="14">
     <w:abstractNumId w:val="5"/>
+  </w:num>
+  <w:num w:numId="15">
+    <w:abstractNumId w:val="11"/>
   </w:num>
 </w:numbering>
 </file>
@@ -4606,16 +5040,15 @@
 </file>
 
 <file path=customXml/item1.xml><?xml version="1.0" encoding="utf-8"?>
-<p:properties xmlns:p="http://schemas.microsoft.com/office/2006/metadata/properties" xmlns:xsi="http://www.w3.org/2001/XMLSchema-instance" xmlns:pc="http://schemas.microsoft.com/office/infopath/2007/PartnerControls">
-  <documentManagement/>
-</p:properties>
+<?mso-contentType ?>
+<FormTemplates xmlns="http://schemas.microsoft.com/sharepoint/v3/contenttype/forms">
+  <Display>DocumentLibraryForm</Display>
+  <Edit>DocumentLibraryForm</Edit>
+  <New>DocumentLibraryForm</New>
+</FormTemplates>
 </file>
 
 <file path=customXml/item2.xml><?xml version="1.0" encoding="utf-8"?>
-<b:Sources xmlns:b="http://schemas.openxmlformats.org/officeDocument/2006/bibliography" xmlns="http://schemas.openxmlformats.org/officeDocument/2006/bibliography" SelectedStyle="/APASixthEditionOfficeOnline.xsl" StyleName="APA" Version="6"/>
-</file>
-
-<file path=customXml/item3.xml><?xml version="1.0" encoding="utf-8"?>
 <ct:contentTypeSchema xmlns:ct="http://schemas.microsoft.com/office/2006/metadata/contentType" xmlns:ma="http://schemas.microsoft.com/office/2006/metadata/properties/metaAttributes" ct:_="" ma:_="" ma:contentTypeName="Document" ma:contentTypeID="0x010100266ECAD8AFBF2D4EBE834A89ACAFB218" ma:contentTypeVersion="9" ma:contentTypeDescription="Create a new document." ma:contentTypeScope="" ma:versionID="6986354326b3733e693a13032c33e6d6">
   <xsd:schema xmlns:xsd="http://www.w3.org/2001/XMLSchema" xmlns:xs="http://www.w3.org/2001/XMLSchema" xmlns:p="http://schemas.microsoft.com/office/2006/metadata/properties" xmlns:ns2="deaf8126-21e8-4c99-9fac-c443735bdec3" xmlns:ns3="de3b979c-398f-4fcc-84ba-fbca5a69cc40" targetNamespace="http://schemas.microsoft.com/office/2006/metadata/properties" ma:root="true" ma:fieldsID="ddeffd073917239508872eb0db437c32" ns2:_="" ns3:_="">
     <xsd:import namespace="deaf8126-21e8-4c99-9fac-c443735bdec3"/>
@@ -4812,33 +5245,25 @@
 </ct:contentTypeSchema>
 </file>
 
+<file path=customXml/item3.xml><?xml version="1.0" encoding="utf-8"?>
+<b:Sources xmlns:b="http://schemas.openxmlformats.org/officeDocument/2006/bibliography" xmlns="http://schemas.openxmlformats.org/officeDocument/2006/bibliography" SelectedStyle="/APASixthEditionOfficeOnline.xsl" StyleName="APA" Version="6"/>
+</file>
+
 <file path=customXml/item4.xml><?xml version="1.0" encoding="utf-8"?>
-<?mso-contentType ?>
-<FormTemplates xmlns="http://schemas.microsoft.com/sharepoint/v3/contenttype/forms">
-  <Display>DocumentLibraryForm</Display>
-  <Edit>DocumentLibraryForm</Edit>
-  <New>DocumentLibraryForm</New>
-</FormTemplates>
+<p:properties xmlns:p="http://schemas.microsoft.com/office/2006/metadata/properties" xmlns:xsi="http://www.w3.org/2001/XMLSchema-instance" xmlns:pc="http://schemas.microsoft.com/office/infopath/2007/PartnerControls">
+  <documentManagement/>
+</p:properties>
 </file>
 
 <file path=customXml/itemProps1.xml><?xml version="1.0" encoding="utf-8"?>
-<ds:datastoreItem xmlns:ds="http://schemas.openxmlformats.org/officeDocument/2006/customXml" ds:itemID="{7783798A-4145-450D-BD51-FCDC657218D7}">
+<ds:datastoreItem xmlns:ds="http://schemas.openxmlformats.org/officeDocument/2006/customXml" ds:itemID="{32E06F1B-715D-48EF-AD9D-1D7D49018D36}">
   <ds:schemaRefs>
-    <ds:schemaRef ds:uri="http://schemas.microsoft.com/office/2006/metadata/properties"/>
-    <ds:schemaRef ds:uri="http://schemas.microsoft.com/office/infopath/2007/PartnerControls"/>
+    <ds:schemaRef ds:uri="http://schemas.microsoft.com/sharepoint/v3/contenttype/forms"/>
   </ds:schemaRefs>
 </ds:datastoreItem>
 </file>
 
 <file path=customXml/itemProps2.xml><?xml version="1.0" encoding="utf-8"?>
-<ds:datastoreItem xmlns:ds="http://schemas.openxmlformats.org/officeDocument/2006/customXml" ds:itemID="{934C8263-FB16-3E43-91D2-C4DE55CB33E5}">
-  <ds:schemaRefs>
-    <ds:schemaRef ds:uri="http://schemas.openxmlformats.org/officeDocument/2006/bibliography"/>
-  </ds:schemaRefs>
-</ds:datastoreItem>
-</file>
-
-<file path=customXml/itemProps3.xml><?xml version="1.0" encoding="utf-8"?>
 <ds:datastoreItem xmlns:ds="http://schemas.openxmlformats.org/officeDocument/2006/customXml" ds:itemID="{405B5A40-BB7D-406C-ADE9-B76CDFEF25E5}">
   <ds:schemaRefs>
     <ds:schemaRef ds:uri="http://schemas.microsoft.com/office/2006/metadata/contentType"/>
@@ -4857,10 +5282,19 @@
 </ds:datastoreItem>
 </file>
 
+<file path=customXml/itemProps3.xml><?xml version="1.0" encoding="utf-8"?>
+<ds:datastoreItem xmlns:ds="http://schemas.openxmlformats.org/officeDocument/2006/customXml" ds:itemID="{934C8263-FB16-3E43-91D2-C4DE55CB33E5}">
+  <ds:schemaRefs>
+    <ds:schemaRef ds:uri="http://schemas.openxmlformats.org/officeDocument/2006/bibliography"/>
+  </ds:schemaRefs>
+</ds:datastoreItem>
+</file>
+
 <file path=customXml/itemProps4.xml><?xml version="1.0" encoding="utf-8"?>
-<ds:datastoreItem xmlns:ds="http://schemas.openxmlformats.org/officeDocument/2006/customXml" ds:itemID="{32E06F1B-715D-48EF-AD9D-1D7D49018D36}">
+<ds:datastoreItem xmlns:ds="http://schemas.openxmlformats.org/officeDocument/2006/customXml" ds:itemID="{7783798A-4145-450D-BD51-FCDC657218D7}">
   <ds:schemaRefs>
-    <ds:schemaRef ds:uri="http://schemas.microsoft.com/sharepoint/v3/contenttype/forms"/>
+    <ds:schemaRef ds:uri="http://schemas.microsoft.com/office/2006/metadata/properties"/>
+    <ds:schemaRef ds:uri="http://schemas.microsoft.com/office/infopath/2007/PartnerControls"/>
   </ds:schemaRefs>
 </ds:datastoreItem>
 </file>